--- a/gpw/gpw/Phan Tich Gia pha web.docx
+++ b/gpw/gpw/Phan Tich Gia pha web.docx
@@ -338,6 +338,14 @@
         <w:t>1.10 Chức năng tạo toàn bộ gia phả chung.</w:t>
       </w:r>
     </w:p>
+    <w:p>
+      <w:r>
+        <w:t>1.11 Chức năng gửi thông báo tới số điện thoạ</w:t>
+      </w:r>
+      <w:r>
+        <w:t>i dành cho trưởng họ.</w:t>
+      </w:r>
+    </w:p>
     <w:p/>
     <w:p>
       <w:pPr>
@@ -372,12 +380,12 @@
     </w:p>
     <w:p>
       <w:r>
+        <w:lastRenderedPageBreak/>
         <w:t>+ Bảng profile</w:t>
       </w:r>
     </w:p>
     <w:p>
       <w:r>
-        <w:lastRenderedPageBreak/>
         <w:t>+ Bảng quan hệ</w:t>
       </w:r>
       <w:r>
@@ -659,6 +667,7 @@
         </w:numPr>
       </w:pPr>
       <w:r>
+        <w:lastRenderedPageBreak/>
         <w:t>Màn hình danh sách tin tức theo bài viết: thêm định dạng 1 ảnh</w:t>
       </w:r>
       <w:r>
@@ -677,7 +686,6 @@
         </w:numPr>
       </w:pPr>
       <w:r>
-        <w:lastRenderedPageBreak/>
         <w:t>Trang quản trị dành cho trưởng họ.</w:t>
       </w:r>
     </w:p>
@@ -855,6 +863,21 @@
       </w:r>
       <w:r>
         <w:t>profile của thành viên, chỉ thành viên mới có thể sửa, thành viên khác chỉ có thể xem</w:t>
+      </w:r>
+    </w:p>
+    <w:p>
+      <w:pPr>
+        <w:pStyle w:val="ListParagraph"/>
+        <w:numPr>
+          <w:ilvl w:val="0"/>
+          <w:numId w:val="5"/>
+        </w:numPr>
+      </w:pPr>
+      <w:r>
+        <w:t xml:space="preserve">Tham khảo chức năng: </w:t>
+      </w:r>
+      <w:r>
+        <w:t>http://stackoverflow.com/users/243245/rup?tab=profile</w:t>
       </w:r>
     </w:p>
     <w:p>
@@ -1068,6 +1091,7 @@
           <w:szCs w:val="23"/>
           <w:shd w:val="clear" w:color="auto" w:fill="FFFFFF"/>
         </w:rPr>
+        <w:lastRenderedPageBreak/>
         <w:t>Ở trang chi tiết tin tức cần cho bên trái là nội dung, bên phải cần thêm cột thống kê ở trên cho vào bên phải cho đỡ trống</w:t>
       </w:r>
       <w:r>
